--- a/demo-learn/doc.docx
+++ b/demo-learn/doc.docx
@@ -5,41 +5,55 @@
     <w:p>
       <w:pPr>
         <w:pStyle w:val="2"/>
-        <w:rPr>
-          <w:rFonts w:hint="eastAsia"/>
-        </w:rPr>
-      </w:pPr>
+      </w:pPr>
+      <w:proofErr w:type="spellStart"/>
+      <w:proofErr w:type="gramStart"/>
       <w:r>
         <w:t>init</w:t>
       </w:r>
+      <w:proofErr w:type="spellEnd"/>
+      <w:proofErr w:type="gramEnd"/>
     </w:p>
     <w:p>
       <w:pPr>
-        <w:rPr>
-          <w:rFonts w:hint="eastAsia"/>
-        </w:rPr>
-      </w:pPr>
-      <w:r>
-        <w:t>this.</w:t>
-      </w:r>
-      <w:r>
-        <w:t xml:space="preserve"> _initData</w:t>
-      </w:r>
+        <w:pStyle w:val="3"/>
+      </w:pPr>
+      <w:proofErr w:type="gramStart"/>
+      <w:r>
+        <w:t>this</w:t>
+      </w:r>
+      <w:proofErr w:type="gramEnd"/>
+      <w:r>
+        <w:t>.</w:t>
+      </w:r>
+      <w:r>
+        <w:t xml:space="preserve"> _</w:t>
+      </w:r>
+      <w:proofErr w:type="spellStart"/>
+      <w:r>
+        <w:t>initData</w:t>
+      </w:r>
+      <w:proofErr w:type="spellEnd"/>
       <w:r>
         <w:t xml:space="preserve">  </w:t>
       </w:r>
     </w:p>
     <w:p>
-      <w:pPr>
-        <w:rPr>
-          <w:rFonts w:hint="eastAsia"/>
-        </w:rPr>
-      </w:pPr>
-      <w:r>
-        <w:t>this._proxy</w:t>
-      </w:r>
-      <w:r>
-        <w:t xml:space="preserve">  //</w:t>
+      <w:proofErr w:type="spellStart"/>
+      <w:r>
+        <w:t>this._</w:t>
+      </w:r>
+      <w:proofErr w:type="gramStart"/>
+      <w:r>
+        <w:t>proxy</w:t>
+      </w:r>
+      <w:proofErr w:type="spellEnd"/>
+      <w:r>
+        <w:t xml:space="preserve">  /</w:t>
+      </w:r>
+      <w:proofErr w:type="gramEnd"/>
+      <w:r>
+        <w:t>/</w:t>
       </w:r>
       <w:r>
         <w:rPr>
@@ -49,11 +63,6 @@
       </w:r>
     </w:p>
     <w:p>
-      <w:pPr>
-        <w:rPr>
-          <w:rFonts w:hint="eastAsia"/>
-        </w:rPr>
-      </w:pPr>
       <w:bookmarkStart w:id="0" w:name="OLE_LINK1"/>
       <w:r>
         <w:t>observe</w:t>
@@ -79,13 +88,13 @@
       </w:r>
     </w:p>
     <w:p>
-      <w:pPr>
-        <w:rPr>
-          <w:rFonts w:hint="eastAsia"/>
-        </w:rPr>
-      </w:pPr>
-      <w:r>
-        <w:t>ob = new Observer(value);</w:t>
+      <w:proofErr w:type="spellStart"/>
+      <w:r>
+        <w:t>ob</w:t>
+      </w:r>
+      <w:proofErr w:type="spellEnd"/>
+      <w:r>
+        <w:t xml:space="preserve"> = new Observer(value);</w:t>
       </w:r>
       <w:r>
         <w:t xml:space="preserve">  </w:t>
@@ -102,12 +111,14 @@
         </w:rPr>
         <w:t>开始创建</w:t>
       </w:r>
+      <w:proofErr w:type="spellStart"/>
       <w:r>
         <w:rPr>
           <w:rFonts w:hint="eastAsia"/>
         </w:rPr>
         <w:t>ob</w:t>
       </w:r>
+      <w:proofErr w:type="spellEnd"/>
       <w:r>
         <w:rPr>
           <w:rFonts w:hint="eastAsia"/>
@@ -122,22 +133,43 @@
         </w:rPr>
         <w:t xml:space="preserve">   </w:t>
       </w:r>
-      <w:r>
-        <w:t>this.value .__ob__ = this</w:t>
+      <w:proofErr w:type="spellStart"/>
+      <w:r>
+        <w:t>this.value</w:t>
+      </w:r>
+      <w:proofErr w:type="spellEnd"/>
+      <w:r>
+        <w:t xml:space="preserve"> .__</w:t>
+      </w:r>
+      <w:proofErr w:type="spellStart"/>
+      <w:r>
+        <w:t>ob</w:t>
+      </w:r>
+      <w:proofErr w:type="spellEnd"/>
+      <w:r>
+        <w:t>__ = this</w:t>
       </w:r>
     </w:p>
     <w:p>
-      <w:pPr>
-        <w:rPr>
-          <w:rFonts w:hint="eastAsia"/>
-        </w:rPr>
-      </w:pPr>
-      <w:r>
-        <w:t xml:space="preserve">   this.dep = </w:t>
-      </w:r>
-      <w:r>
-        <w:t>new Dep</w:t>
-      </w:r>
+      <w:r>
+        <w:t xml:space="preserve">   </w:t>
+      </w:r>
+      <w:proofErr w:type="spellStart"/>
+      <w:r>
+        <w:t>this.dep</w:t>
+      </w:r>
+      <w:proofErr w:type="spellEnd"/>
+      <w:r>
+        <w:t xml:space="preserve"> = </w:t>
+      </w:r>
+      <w:r>
+        <w:t xml:space="preserve">new </w:t>
+      </w:r>
+      <w:proofErr w:type="spellStart"/>
+      <w:r>
+        <w:t>Dep</w:t>
+      </w:r>
+      <w:proofErr w:type="spellEnd"/>
       <w:r>
         <w:t>;</w:t>
       </w:r>
@@ -164,13 +196,29 @@
       </w:r>
     </w:p>
     <w:p>
-      <w:pPr>
-        <w:rPr>
-          <w:rFonts w:hint="eastAsia"/>
-        </w:rPr>
-      </w:pPr>
-      <w:r>
-        <w:t>defineReactive(this.value, key, val);</w:t>
+      <w:proofErr w:type="spellStart"/>
+      <w:r>
+        <w:t>defineReactive</w:t>
+      </w:r>
+      <w:proofErr w:type="spellEnd"/>
+      <w:r>
+        <w:t>(</w:t>
+      </w:r>
+      <w:proofErr w:type="spellStart"/>
+      <w:r>
+        <w:t>this.value</w:t>
+      </w:r>
+      <w:proofErr w:type="spellEnd"/>
+      <w:r>
+        <w:t xml:space="preserve">, key, </w:t>
+      </w:r>
+      <w:proofErr w:type="spellStart"/>
+      <w:r>
+        <w:t>val</w:t>
+      </w:r>
+      <w:proofErr w:type="spellEnd"/>
+      <w:r>
+        <w:t>);</w:t>
       </w:r>
       <w:r>
         <w:br/>
@@ -195,11 +243,6 @@
       </w:r>
     </w:p>
     <w:p>
-      <w:pPr>
-        <w:rPr>
-          <w:rFonts w:hint="eastAsia"/>
-        </w:rPr>
-      </w:pPr>
       <w:r>
         <w:rPr>
           <w:rFonts w:hint="eastAsia"/>
@@ -232,19 +275,8 @@
       </w:r>
     </w:p>
     <w:p/>
+    <w:p/>
     <w:p>
-      <w:pPr>
-        <w:rPr>
-          <w:rFonts w:hint="eastAsia"/>
-        </w:rPr>
-      </w:pPr>
-    </w:p>
-    <w:p>
-      <w:pPr>
-        <w:rPr>
-          <w:rFonts w:hint="eastAsia"/>
-        </w:rPr>
-      </w:pPr>
       <w:r>
         <w:rPr>
           <w:rFonts w:ascii="Consolas" w:eastAsia="宋体" w:hAnsi="Consolas" w:cs="Consolas"/>
@@ -255,6 +287,7 @@
         </w:rPr>
         <w:br/>
       </w:r>
+      <w:proofErr w:type="spellStart"/>
       <w:r>
         <w:rPr>
           <w:rFonts w:ascii="Consolas" w:eastAsia="宋体" w:hAnsi="Consolas" w:cs="Consolas" w:hint="eastAsia"/>
@@ -263,7 +296,18 @@
           <w:sz w:val="18"/>
           <w:szCs w:val="18"/>
         </w:rPr>
-        <w:t>dom v-f</w:t>
+        <w:t>dom</w:t>
+      </w:r>
+      <w:proofErr w:type="spellEnd"/>
+      <w:r>
+        <w:rPr>
+          <w:rFonts w:ascii="Consolas" w:eastAsia="宋体" w:hAnsi="Consolas" w:cs="Consolas" w:hint="eastAsia"/>
+          <w:color w:val="881391"/>
+          <w:kern w:val="0"/>
+          <w:sz w:val="18"/>
+          <w:szCs w:val="18"/>
+        </w:rPr>
+        <w:t xml:space="preserve"> v-f</w:t>
       </w:r>
       <w:r>
         <w:rPr>
@@ -297,11 +341,6 @@
       </w:r>
     </w:p>
     <w:p>
-      <w:pPr>
-        <w:rPr>
-          <w:rFonts w:hint="eastAsia"/>
-        </w:rPr>
-      </w:pPr>
       <w:r>
         <w:t>Directive</w:t>
       </w:r>
@@ -355,8 +394,13 @@
     </w:p>
     <w:p/>
     <w:p>
-      <w:r>
-        <w:t xml:space="preserve">this.data.item </w:t>
+      <w:proofErr w:type="spellStart"/>
+      <w:r>
+        <w:t>this.data.item</w:t>
+      </w:r>
+      <w:proofErr w:type="spellEnd"/>
+      <w:r>
+        <w:t xml:space="preserve"> </w:t>
       </w:r>
       <w:r>
         <w:rPr>
@@ -364,11 +408,19 @@
         </w:rPr>
         <w:t>上的</w:t>
       </w:r>
-      <w:r>
-        <w:rPr>
-          <w:rFonts w:hint="eastAsia"/>
-        </w:rPr>
-        <w:t xml:space="preserve">deps </w:t>
+      <w:proofErr w:type="spellStart"/>
+      <w:r>
+        <w:rPr>
+          <w:rFonts w:hint="eastAsia"/>
+        </w:rPr>
+        <w:t>deps</w:t>
+      </w:r>
+      <w:proofErr w:type="spellEnd"/>
+      <w:r>
+        <w:rPr>
+          <w:rFonts w:hint="eastAsia"/>
+        </w:rPr>
+        <w:t xml:space="preserve"> </w:t>
       </w:r>
       <w:r>
         <w:rPr>
@@ -384,22 +436,203 @@
       </w:r>
     </w:p>
     <w:p>
-      <w:pPr>
-        <w:rPr>
-          <w:rFonts w:hint="eastAsia"/>
-        </w:rPr>
-      </w:pPr>
-      <w:r>
-        <w:t xml:space="preserve">      this.data.itme[0,1,…] </w:t>
+      <w:r>
+        <w:t xml:space="preserve">      </w:t>
+      </w:r>
+      <w:proofErr w:type="spellStart"/>
+      <w:proofErr w:type="gramStart"/>
+      <w:r>
+        <w:t>this.data.itme</w:t>
+      </w:r>
+      <w:proofErr w:type="spellEnd"/>
+      <w:r>
+        <w:t>[</w:t>
+      </w:r>
+      <w:proofErr w:type="gramEnd"/>
+      <w:r>
+        <w:t xml:space="preserve">0,1,…] </w:t>
       </w:r>
       <w:r>
         <w:rPr>
           <w:rFonts w:hint="eastAsia"/>
         </w:rPr>
         <w:t>订阅子依赖</w:t>
+      </w:r>
+    </w:p>
+    <w:p/>
+    <w:p/>
+    <w:p/>
+    <w:p>
+      <w:pPr>
+        <w:pStyle w:val="3"/>
+      </w:pPr>
+      <w:r>
+        <w:t>_</w:t>
+      </w:r>
+      <w:proofErr w:type="spellStart"/>
+      <w:r>
+        <w:t>initComputed</w:t>
+      </w:r>
+      <w:proofErr w:type="spellEnd"/>
+    </w:p>
+    <w:p>
+      <w:pPr>
+        <w:rPr>
+          <w:rFonts w:hint="eastAsia"/>
+        </w:rPr>
+      </w:pPr>
+      <w:r>
+        <w:rPr>
+          <w:rFonts w:hint="eastAsia"/>
+        </w:rPr>
+        <w:t>扩充</w:t>
+      </w:r>
+      <w:r>
+        <w:rPr>
+          <w:rFonts w:hint="eastAsia"/>
+        </w:rPr>
+        <w:t xml:space="preserve"> </w:t>
+      </w:r>
+      <w:proofErr w:type="spellStart"/>
+      <w:r>
+        <w:rPr>
+          <w:rFonts w:hint="eastAsia"/>
+        </w:rPr>
+        <w:t>vn.b</w:t>
+      </w:r>
+      <w:proofErr w:type="spellEnd"/>
+      <w:r>
+        <w:rPr>
+          <w:rFonts w:hint="eastAsia"/>
+        </w:rPr>
+        <w:t xml:space="preserve"> </w:t>
+      </w:r>
+      <w:r>
+        <w:rPr>
+          <w:rFonts w:hint="eastAsia"/>
+        </w:rPr>
+        <w:t>方法</w:t>
       </w:r>
       <w:bookmarkStart w:id="1" w:name="_GoBack"/>
       <w:bookmarkEnd w:id="1"/>
+    </w:p>
+    <w:p>
+      <w:proofErr w:type="spellStart"/>
+      <w:proofErr w:type="gramStart"/>
+      <w:r>
+        <w:t>Object.defineProperty</w:t>
+      </w:r>
+      <w:proofErr w:type="spellEnd"/>
+      <w:r>
+        <w:t>(</w:t>
+      </w:r>
+      <w:proofErr w:type="spellStart"/>
+      <w:proofErr w:type="gramEnd"/>
+      <w:r>
+        <w:t>vm</w:t>
+      </w:r>
+      <w:proofErr w:type="spellEnd"/>
+      <w:r>
+        <w:t xml:space="preserve">, </w:t>
+      </w:r>
+      <w:r>
+        <w:t>b</w:t>
+      </w:r>
+      <w:r>
+        <w:t>,</w:t>
+      </w:r>
+      <w:r>
+        <w:t>{</w:t>
+      </w:r>
+    </w:p>
+    <w:p>
+      <w:r>
+        <w:t xml:space="preserve">    </w:t>
+      </w:r>
+      <w:proofErr w:type="gramStart"/>
+      <w:r>
+        <w:t>enumerable</w:t>
+      </w:r>
+      <w:proofErr w:type="gramEnd"/>
+      <w:r>
+        <w:t>: true,</w:t>
+      </w:r>
+    </w:p>
+    <w:p>
+      <w:pPr>
+        <w:ind w:firstLine="420"/>
+      </w:pPr>
+      <w:proofErr w:type="gramStart"/>
+      <w:r>
+        <w:t>configurable</w:t>
+      </w:r>
+      <w:proofErr w:type="gramEnd"/>
+      <w:r>
+        <w:t>: true</w:t>
+      </w:r>
+    </w:p>
+    <w:p>
+      <w:pPr>
+        <w:ind w:firstLine="420"/>
+        <w:rPr>
+          <w:rFonts w:hint="eastAsia"/>
+        </w:rPr>
+      </w:pPr>
+      <w:proofErr w:type="gramStart"/>
+      <w:r>
+        <w:rPr>
+          <w:rFonts w:hint="eastAsia"/>
+        </w:rPr>
+        <w:t>set</w:t>
+      </w:r>
+      <w:proofErr w:type="gramEnd"/>
+      <w:r>
+        <w:rPr>
+          <w:rFonts w:hint="eastAsia"/>
+        </w:rPr>
+        <w:t>:</w:t>
+      </w:r>
+    </w:p>
+    <w:p>
+      <w:pPr>
+        <w:ind w:firstLine="420"/>
+        <w:rPr>
+          <w:rFonts w:hint="eastAsia"/>
+        </w:rPr>
+      </w:pPr>
+      <w:proofErr w:type="gramStart"/>
+      <w:r>
+        <w:t>get</w:t>
+      </w:r>
+      <w:proofErr w:type="gramEnd"/>
+      <w:r>
+        <w:t xml:space="preserve">: </w:t>
+      </w:r>
+      <w:r>
+        <w:rPr>
+          <w:rFonts w:hint="eastAsia"/>
+        </w:rPr>
+        <w:t xml:space="preserve">new </w:t>
+      </w:r>
+      <w:r>
+        <w:t>Watcher</w:t>
+      </w:r>
+      <w:r>
+        <w:t>();</w:t>
+      </w:r>
+    </w:p>
+    <w:p>
+      <w:pPr>
+        <w:rPr>
+          <w:rFonts w:hint="eastAsia"/>
+        </w:rPr>
+      </w:pPr>
+      <w:r>
+        <w:t>}</w:t>
+      </w:r>
+      <w:r>
+        <w:t>);</w:t>
+      </w:r>
     </w:p>
     <w:sectPr>
       <w:pgSz w:w="11906" w:h="16838"/>
@@ -2274,7 +2507,7 @@
 </file>
 
 <file path=customXml/itemProps1.xml><?xml version="1.0" encoding="utf-8"?>
-<ds:datastoreItem xmlns:ds="http://schemas.openxmlformats.org/officeDocument/2006/customXml" ds:itemID="{FC83F3AF-F8F8-48B6-9F7F-A5C4327C9F32}">
+<ds:datastoreItem xmlns:ds="http://schemas.openxmlformats.org/officeDocument/2006/customXml" ds:itemID="{AE506AFC-FB62-4213-83CB-DE68F6BA9662}">
   <ds:schemaRefs>
     <ds:schemaRef ds:uri="http://schemas.openxmlformats.org/officeDocument/2006/bibliography"/>
   </ds:schemaRefs>
